--- a/VijayCV.docx
+++ b/VijayCV.docx
@@ -257,8 +257,6 @@
               </w:rPr>
               <w:t>2</w:t>
             </w:r>
-            <w:bookmarkStart w:id="0" w:name="_GoBack"/>
-            <w:bookmarkEnd w:id="0"/>
             <w:r>
               <w:rPr>
                 <w:rFonts w:asciiTheme="majorHAnsi" w:hAnsiTheme="majorHAnsi"/>
@@ -2004,7 +2002,21 @@
                 <w:sz w:val="24"/>
                 <w:szCs w:val="24"/>
               </w:rPr>
-              <w:t>Jmeter</w:t>
+              <w:t>JMeter</w:t>
+            </w:r>
+            <w:r>
+              <w:rPr>
+                <w:sz w:val="24"/>
+                <w:szCs w:val="24"/>
+              </w:rPr>
+              <w:t xml:space="preserve">, </w:t>
+            </w:r>
+            <w:r>
+              <w:rPr>
+                <w:sz w:val="24"/>
+                <w:szCs w:val="24"/>
+              </w:rPr>
+              <w:t>GitHub</w:t>
             </w:r>
             <w:r>
               <w:rPr>
@@ -2159,7 +2171,15 @@
                 <w:sz w:val="24"/>
                 <w:szCs w:val="24"/>
               </w:rPr>
-              <w:t xml:space="preserve"> in Ligand Software Solutions</w:t>
+              <w:t xml:space="preserve"> in </w:t>
+            </w:r>
+            <w:r>
+              <w:rPr>
+                <w:caps w:val="0"/>
+                <w:sz w:val="24"/>
+                <w:szCs w:val="24"/>
+              </w:rPr>
+              <w:t>LIGAND SOFTWARE SOLUTIONS</w:t>
             </w:r>
             <w:r>
               <w:rPr>
@@ -2298,7 +2318,7 @@
               </w:rPr>
             </w:pPr>
             <w:r>
-              <w:t xml:space="preserve">                 </w:t>
+              <w:t xml:space="preserve">                </w:t>
             </w:r>
             <w:r>
               <w:rPr>
@@ -2485,6 +2505,20 @@
           </w:p>
           <w:p>
             <w:pPr>
+              <w:shd w:val="clear" w:color="auto" w:fill="FFFFFF"/>
+              <w:spacing w:before="0" w:after="0" w:line="240" w:lineRule="auto"/>
+              <w:jc w:val="both"/>
+              <w:textAlignment w:val="top"/>
+              <w:rPr>
+                <w:rFonts w:ascii="inherit" w:hAnsi="inherit" w:cs="Arial"/>
+                <w:kern w:val="0"/>
+                <w:sz w:val="21"/>
+                <w:szCs w:val="21"/>
+              </w:rPr>
+            </w:pPr>
+          </w:p>
+          <w:p>
+            <w:pPr>
               <w:numPr>
                 <w:ilvl w:val="0"/>
                 <w:numId w:val="22"/>
@@ -2509,6 +2543,7 @@
                 <w:sz w:val="24"/>
                 <w:szCs w:val="24"/>
               </w:rPr>
+              <w:lastRenderedPageBreak/>
               <w:t>Features</w:t>
             </w:r>
             <w:r>
@@ -2543,7 +2578,6 @@
                 <w:sz w:val="24"/>
                 <w:szCs w:val="24"/>
               </w:rPr>
-              <w:lastRenderedPageBreak/>
               <w:t>Internet and Broadband</w:t>
             </w:r>
           </w:p>
@@ -3146,8 +3180,16 @@
               <w:rPr>
                 <w:sz w:val="24"/>
               </w:rPr>
-              <w:t>The Core Banking solution from CredenceIS</w:t>
-            </w:r>
+              <w:t xml:space="preserve">The Core Banking solution from </w:t>
+            </w:r>
+            <w:proofErr w:type="spellStart"/>
+            <w:r>
+              <w:rPr>
+                <w:sz w:val="24"/>
+              </w:rPr>
+              <w:t>CredenceIS</w:t>
+            </w:r>
+            <w:proofErr w:type="spellEnd"/>
             <w:r>
               <w:rPr>
                 <w:sz w:val="24"/>
@@ -3585,6 +3627,17 @@
               </w:rPr>
               <w:t xml:space="preserve"> Still under development and testing</w:t>
             </w:r>
+            <w:r>
+              <w:rPr>
+                <w:rFonts w:asciiTheme="majorHAnsi" w:hAnsiTheme="majorHAnsi" w:cstheme="majorHAnsi"/>
+                <w:sz w:val="24"/>
+                <w:szCs w:val="21"/>
+                <w:shd w:val="clear" w:color="auto" w:fill="FFFFFF"/>
+              </w:rPr>
+              <w:t>.</w:t>
+            </w:r>
+            <w:bookmarkStart w:id="0" w:name="_GoBack"/>
+            <w:bookmarkEnd w:id="0"/>
           </w:p>
           <w:p>
             <w:pPr>
@@ -8121,6 +8174,7 @@
     <w:compatSetting w:name="overrideTableStyleFontSizeAndJustification" w:uri="http://schemas.microsoft.com/office/word" w:val="1"/>
     <w:compatSetting w:name="enableOpenTypeFeatures" w:uri="http://schemas.microsoft.com/office/word" w:val="1"/>
     <w:compatSetting w:name="doNotFlipMirrorIndents" w:uri="http://schemas.microsoft.com/office/word" w:val="1"/>
+    <w:compatSetting w:name="useWord2013TrackBottomHyphenation" w:uri="http://schemas.microsoft.com/office/word" w:val="1"/>
   </w:compat>
   <w:rsids>
     <w:rsidRoot w:val="007D7061"/>
@@ -8135,6 +8189,7 @@
     <w:rsid w:val="00831901"/>
     <w:rsid w:val="00873380"/>
     <w:rsid w:val="008A142E"/>
+    <w:rsid w:val="00943711"/>
     <w:rsid w:val="00B0303D"/>
     <w:rsid w:val="00B92F86"/>
     <w:rsid w:val="00BE336B"/>
@@ -9124,7 +9179,7 @@
 </file>
 
 <file path=customXml/itemProps3.xml><?xml version="1.0" encoding="utf-8"?>
-<ds:datastoreItem xmlns:ds="http://schemas.openxmlformats.org/officeDocument/2006/customXml" ds:itemID="{07972DF8-2D38-4F1A-9554-81E46A720EF3}">
+<ds:datastoreItem xmlns:ds="http://schemas.openxmlformats.org/officeDocument/2006/customXml" ds:itemID="{87973ADD-2892-4E15-8897-451128EE1DB6}">
   <ds:schemaRefs>
     <ds:schemaRef ds:uri="http://schemas.openxmlformats.org/officeDocument/2006/bibliography"/>
   </ds:schemaRefs>
